--- a/Spring-JPA-Hibernate/Pagination in Spring JPA - 2024.docx
+++ b/Spring-JPA-Hibernate/Pagination in Spring JPA - 2024.docx
@@ -155,7 +155,25 @@
           <w:sz w:val="24"/>
           <w:szCs w:val="24"/>
         </w:rPr>
-        <w:t xml:space="preserve">Using Slice in </w:t>
+        <w:t xml:space="preserve">Using </w:t>
+      </w:r>
+      <w:r>
+        <w:rPr>
+          <w:rFonts w:ascii="Baskerville Old Face" w:hAnsi="Baskerville Old Face"/>
+          <w:b/>
+          <w:bCs/>
+          <w:sz w:val="24"/>
+          <w:szCs w:val="24"/>
+        </w:rPr>
+        <w:t>Slice</w:t>
+      </w:r>
+      <w:r>
+        <w:rPr>
+          <w:rFonts w:ascii="Baskerville Old Face" w:hAnsi="Baskerville Old Face"/>
+          <w:sz w:val="24"/>
+          <w:szCs w:val="24"/>
+        </w:rPr>
+        <w:t xml:space="preserve"> in </w:t>
       </w:r>
       <w:proofErr w:type="spellStart"/>
       <w:r>
@@ -675,6 +693,167 @@
           <w:rFonts w:ascii="Source Code Pro" w:hAnsi="Source Code Pro"/>
           <w:b/>
           <w:bCs/>
+          <w:sz w:val="25"/>
+          <w:szCs w:val="25"/>
+        </w:rPr>
+      </w:pPr>
+      <w:proofErr w:type="spellStart"/>
+      <w:r>
+        <w:rPr>
+          <w:rStyle w:val="hljs-title"/>
+          <w:rFonts w:ascii="Source Code Pro" w:hAnsi="Source Code Pro"/>
+          <w:b/>
+          <w:bCs/>
+          <w:sz w:val="25"/>
+          <w:szCs w:val="25"/>
+        </w:rPr>
+        <w:t>JpaRepository</w:t>
+      </w:r>
+      <w:proofErr w:type="spellEnd"/>
+      <w:r>
+        <w:rPr>
+          <w:rStyle w:val="hljs-title"/>
+          <w:rFonts w:ascii="Source Code Pro" w:hAnsi="Source Code Pro"/>
+          <w:b/>
+          <w:bCs/>
+          <w:sz w:val="25"/>
+          <w:szCs w:val="25"/>
+        </w:rPr>
+        <w:t xml:space="preserve"> </w:t>
+      </w:r>
+      <w:r>
+        <w:rPr>
+          <w:rStyle w:val="hljs-title"/>
+          <w:rFonts w:ascii="Source Code Pro" w:hAnsi="Source Code Pro"/>
+          <w:b/>
+          <w:bCs/>
+          <w:sz w:val="25"/>
+          <w:szCs w:val="25"/>
+        </w:rPr>
+        <w:sym w:font="Wingdings" w:char="F0E8"/>
+      </w:r>
+      <w:r>
+        <w:rPr>
+          <w:rStyle w:val="hljs-title"/>
+          <w:rFonts w:ascii="Source Code Pro" w:hAnsi="Source Code Pro"/>
+          <w:b/>
+          <w:bCs/>
+          <w:sz w:val="25"/>
+          <w:szCs w:val="25"/>
+        </w:rPr>
+        <w:t xml:space="preserve"> </w:t>
+      </w:r>
+      <w:proofErr w:type="spellStart"/>
+      <w:r>
+        <w:rPr>
+          <w:rStyle w:val="hljs-title"/>
+          <w:rFonts w:ascii="Source Code Pro" w:hAnsi="Source Code Pro"/>
+          <w:b/>
+          <w:bCs/>
+          <w:sz w:val="25"/>
+          <w:szCs w:val="25"/>
+        </w:rPr>
+        <w:t>PagingAndSortingRepository</w:t>
+      </w:r>
+      <w:proofErr w:type="spellEnd"/>
+      <w:r>
+        <w:rPr>
+          <w:rStyle w:val="hljs-title"/>
+          <w:rFonts w:ascii="Source Code Pro" w:hAnsi="Source Code Pro"/>
+          <w:b/>
+          <w:bCs/>
+          <w:sz w:val="25"/>
+          <w:szCs w:val="25"/>
+        </w:rPr>
+        <w:t xml:space="preserve"> </w:t>
+      </w:r>
+      <w:r>
+        <w:rPr>
+          <w:rStyle w:val="hljs-title"/>
+          <w:rFonts w:ascii="Source Code Pro" w:hAnsi="Source Code Pro"/>
+          <w:b/>
+          <w:bCs/>
+          <w:sz w:val="25"/>
+          <w:szCs w:val="25"/>
+        </w:rPr>
+        <w:sym w:font="Wingdings" w:char="F0E8"/>
+      </w:r>
+      <w:r>
+        <w:rPr>
+          <w:rStyle w:val="hljs-title"/>
+          <w:rFonts w:ascii="Source Code Pro" w:hAnsi="Source Code Pro"/>
+          <w:b/>
+          <w:bCs/>
+          <w:sz w:val="25"/>
+          <w:szCs w:val="25"/>
+        </w:rPr>
+        <w:t xml:space="preserve"> </w:t>
+      </w:r>
+      <w:proofErr w:type="spellStart"/>
+      <w:r>
+        <w:rPr>
+          <w:rStyle w:val="hljs-title"/>
+          <w:rFonts w:ascii="Source Code Pro" w:hAnsi="Source Code Pro"/>
+          <w:b/>
+          <w:bCs/>
+          <w:sz w:val="25"/>
+          <w:szCs w:val="25"/>
+        </w:rPr>
+        <w:t>CrudRepository</w:t>
+      </w:r>
+      <w:proofErr w:type="spellEnd"/>
+      <w:r>
+        <w:rPr>
+          <w:rStyle w:val="hljs-title"/>
+          <w:rFonts w:ascii="Source Code Pro" w:hAnsi="Source Code Pro"/>
+          <w:b/>
+          <w:bCs/>
+          <w:sz w:val="25"/>
+          <w:szCs w:val="25"/>
+        </w:rPr>
+        <w:t xml:space="preserve"> </w:t>
+      </w:r>
+      <w:r>
+        <w:rPr>
+          <w:rStyle w:val="hljs-title"/>
+          <w:rFonts w:ascii="Source Code Pro" w:hAnsi="Source Code Pro"/>
+          <w:b/>
+          <w:bCs/>
+          <w:sz w:val="25"/>
+          <w:szCs w:val="25"/>
+        </w:rPr>
+        <w:sym w:font="Wingdings" w:char="F0E8"/>
+      </w:r>
+      <w:r>
+        <w:rPr>
+          <w:rStyle w:val="hljs-title"/>
+          <w:rFonts w:ascii="Source Code Pro" w:hAnsi="Source Code Pro"/>
+          <w:b/>
+          <w:bCs/>
+          <w:sz w:val="25"/>
+          <w:szCs w:val="25"/>
+        </w:rPr>
+        <w:t xml:space="preserve"> </w:t>
+      </w:r>
+      <w:r>
+        <w:rPr>
+          <w:rStyle w:val="hljs-title"/>
+          <w:rFonts w:ascii="Source Code Pro" w:hAnsi="Source Code Pro"/>
+          <w:b/>
+          <w:bCs/>
+          <w:sz w:val="25"/>
+          <w:szCs w:val="25"/>
+        </w:rPr>
+        <w:t>Repository</w:t>
+      </w:r>
+    </w:p>
+    <w:p>
+      <w:pPr>
+        <w:rPr>
+          <w:rStyle w:val="hljs-title"/>
+          <w:rFonts w:ascii="Source Code Pro" w:hAnsi="Source Code Pro"/>
+          <w:b/>
+          <w:bCs/>
           <w:sz w:val="21"/>
           <w:szCs w:val="21"/>
         </w:rPr>
@@ -1958,7 +2137,6 @@
     <w:p/>
     <w:p>
       <w:r>
-        <w:lastRenderedPageBreak/>
         <w:t>Repository Layer</w:t>
       </w:r>
     </w:p>
@@ -4926,7 +5104,18 @@
         <w:t>)));</w:t>
       </w:r>
     </w:p>
-    <w:p/>
+    <w:p>
+      <w:pPr>
+        <w:rPr>
+          <w:rFonts w:ascii="Consolas" w:hAnsi="Consolas"/>
+          <w:b/>
+          <w:bCs/>
+          <w:color w:val="000000"/>
+          <w:sz w:val="24"/>
+          <w:szCs w:val="24"/>
+        </w:rPr>
+      </w:pPr>
+    </w:p>
     <w:p>
       <w:pPr>
         <w:rPr>
@@ -4946,6 +5135,7 @@
           <w:sz w:val="24"/>
           <w:szCs w:val="24"/>
         </w:rPr>
+        <w:lastRenderedPageBreak/>
         <w:t>PageRequest.</w:t>
       </w:r>
       <w:r>
@@ -5026,7 +5216,6 @@
     </w:p>
     <w:p>
       <w:r>
-        <w:lastRenderedPageBreak/>
         <w:t>Service Implementation Class</w:t>
       </w:r>
     </w:p>
@@ -9068,6 +9257,7 @@
           <w:sz w:val="20"/>
           <w:szCs w:val="20"/>
         </w:rPr>
+        <w:lastRenderedPageBreak/>
         <w:tab/>
       </w:r>
       <w:r>
@@ -9320,7 +9510,6 @@
           <w:sz w:val="20"/>
           <w:szCs w:val="20"/>
         </w:rPr>
-        <w:lastRenderedPageBreak/>
         <w:tab/>
       </w:r>
       <w:r>
@@ -10614,18 +10803,22 @@
       <w:r>
         <w:rPr>
           <w:rFonts w:ascii="Consolas" w:hAnsi="Consolas"/>
+          <w:b/>
+          <w:bCs/>
           <w:color w:val="6A3E3E"/>
-          <w:sz w:val="20"/>
-          <w:szCs w:val="20"/>
+          <w:sz w:val="22"/>
+          <w:szCs w:val="22"/>
         </w:rPr>
         <w:t>pagedUsers</w:t>
       </w:r>
       <w:r>
         <w:rPr>
           <w:rFonts w:ascii="Consolas" w:hAnsi="Consolas"/>
-          <w:color w:val="000000"/>
-          <w:sz w:val="20"/>
-          <w:szCs w:val="20"/>
+          <w:b/>
+          <w:bCs/>
+          <w:color w:val="000000"/>
+          <w:sz w:val="22"/>
+          <w:szCs w:val="22"/>
         </w:rPr>
         <w:t>.getContent</w:t>
       </w:r>
@@ -10633,9 +10826,11 @@
       <w:r>
         <w:rPr>
           <w:rFonts w:ascii="Consolas" w:hAnsi="Consolas"/>
-          <w:color w:val="000000"/>
-          <w:sz w:val="20"/>
-          <w:szCs w:val="20"/>
+          <w:b/>
+          <w:bCs/>
+          <w:color w:val="000000"/>
+          <w:sz w:val="22"/>
+          <w:szCs w:val="22"/>
         </w:rPr>
         <w:t>(</w:t>
       </w:r>
@@ -10643,9 +10838,11 @@
       <w:r>
         <w:rPr>
           <w:rFonts w:ascii="Consolas" w:hAnsi="Consolas"/>
-          <w:color w:val="000000"/>
-          <w:sz w:val="20"/>
-          <w:szCs w:val="20"/>
+          <w:b/>
+          <w:bCs/>
+          <w:color w:val="000000"/>
+          <w:sz w:val="22"/>
+          <w:szCs w:val="22"/>
         </w:rPr>
         <w:t>);</w:t>
       </w:r>
@@ -13899,7 +14096,6 @@
     <w:p>
       <w:proofErr w:type="spellStart"/>
       <w:r>
-        <w:lastRenderedPageBreak/>
         <w:t>Application.properties</w:t>
       </w:r>
       <w:proofErr w:type="spellEnd"/>
@@ -14647,6 +14843,649 @@
       </w:r>
     </w:p>
     <w:p/>
+    <w:p/>
+    <w:p>
+      <w:pPr>
+        <w:pStyle w:val="NormalWeb"/>
+        <w:shd w:val="clear" w:color="auto" w:fill="FFFFFF"/>
+        <w:spacing w:before="0" w:beforeAutospacing="0" w:after="0" w:afterAutospacing="0"/>
+        <w:rPr>
+          <w:rFonts w:ascii="Consolas" w:hAnsi="Consolas"/>
+          <w:color w:val="000000"/>
+          <w:sz w:val="20"/>
+          <w:szCs w:val="20"/>
+        </w:rPr>
+      </w:pPr>
+      <w:r>
+        <w:rPr>
+          <w:rFonts w:ascii="Consolas" w:hAnsi="Consolas"/>
+          <w:b/>
+          <w:bCs/>
+          <w:color w:val="7F0055"/>
+          <w:sz w:val="20"/>
+          <w:szCs w:val="20"/>
+        </w:rPr>
+        <w:t>public</w:t>
+      </w:r>
+      <w:r>
+        <w:rPr>
+          <w:rFonts w:ascii="Consolas" w:hAnsi="Consolas"/>
+          <w:color w:val="000000"/>
+          <w:sz w:val="20"/>
+          <w:szCs w:val="20"/>
+        </w:rPr>
+        <w:t xml:space="preserve"> </w:t>
+      </w:r>
+      <w:r>
+        <w:rPr>
+          <w:rFonts w:ascii="Consolas" w:hAnsi="Consolas"/>
+          <w:color w:val="000000"/>
+          <w:sz w:val="20"/>
+          <w:szCs w:val="20"/>
+        </w:rPr>
+        <w:t>List</w:t>
+      </w:r>
+      <w:r>
+        <w:rPr>
+          <w:rFonts w:ascii="Consolas" w:hAnsi="Consolas"/>
+          <w:color w:val="000000"/>
+          <w:sz w:val="20"/>
+          <w:szCs w:val="20"/>
+        </w:rPr>
+        <w:t>&lt;</w:t>
+      </w:r>
+      <w:proofErr w:type="spellStart"/>
+      <w:r>
+        <w:rPr>
+          <w:rFonts w:ascii="Consolas" w:hAnsi="Consolas"/>
+          <w:color w:val="000000"/>
+          <w:sz w:val="20"/>
+          <w:szCs w:val="20"/>
+        </w:rPr>
+        <w:t>AppUser</w:t>
+      </w:r>
+      <w:proofErr w:type="spellEnd"/>
+      <w:r>
+        <w:rPr>
+          <w:rFonts w:ascii="Consolas" w:hAnsi="Consolas"/>
+          <w:color w:val="000000"/>
+          <w:sz w:val="20"/>
+          <w:szCs w:val="20"/>
+        </w:rPr>
+        <w:t xml:space="preserve">&gt; </w:t>
+      </w:r>
+      <w:proofErr w:type="spellStart"/>
+      <w:proofErr w:type="gramStart"/>
+      <w:r>
+        <w:rPr>
+          <w:rFonts w:ascii="Consolas" w:hAnsi="Consolas"/>
+          <w:color w:val="000000"/>
+          <w:sz w:val="20"/>
+          <w:szCs w:val="20"/>
+        </w:rPr>
+        <w:t>getPaginatedUsersUsingCrudRepoCustom</w:t>
+      </w:r>
+      <w:proofErr w:type="spellEnd"/>
+      <w:r>
+        <w:rPr>
+          <w:rFonts w:ascii="Consolas" w:hAnsi="Consolas"/>
+          <w:color w:val="000000"/>
+          <w:sz w:val="20"/>
+          <w:szCs w:val="20"/>
+        </w:rPr>
+        <w:t>(</w:t>
+      </w:r>
+      <w:proofErr w:type="gramEnd"/>
+      <w:r>
+        <w:rPr>
+          <w:rFonts w:ascii="Consolas" w:hAnsi="Consolas"/>
+          <w:b/>
+          <w:bCs/>
+          <w:color w:val="7F0055"/>
+          <w:sz w:val="20"/>
+          <w:szCs w:val="20"/>
+        </w:rPr>
+        <w:t>int</w:t>
+      </w:r>
+      <w:r>
+        <w:rPr>
+          <w:rFonts w:ascii="Consolas" w:hAnsi="Consolas"/>
+          <w:color w:val="000000"/>
+          <w:sz w:val="20"/>
+          <w:szCs w:val="20"/>
+        </w:rPr>
+        <w:t xml:space="preserve"> </w:t>
+      </w:r>
+      <w:proofErr w:type="spellStart"/>
+      <w:r>
+        <w:rPr>
+          <w:rFonts w:ascii="Consolas" w:hAnsi="Consolas"/>
+          <w:color w:val="6A3E3E"/>
+          <w:sz w:val="20"/>
+          <w:szCs w:val="20"/>
+        </w:rPr>
+        <w:t>pageNo</w:t>
+      </w:r>
+      <w:proofErr w:type="spellEnd"/>
+      <w:r>
+        <w:rPr>
+          <w:rFonts w:ascii="Consolas" w:hAnsi="Consolas"/>
+          <w:color w:val="000000"/>
+          <w:sz w:val="20"/>
+          <w:szCs w:val="20"/>
+        </w:rPr>
+        <w:t xml:space="preserve">, </w:t>
+      </w:r>
+      <w:r>
+        <w:rPr>
+          <w:rFonts w:ascii="Consolas" w:hAnsi="Consolas"/>
+          <w:b/>
+          <w:bCs/>
+          <w:color w:val="7F0055"/>
+          <w:sz w:val="20"/>
+          <w:szCs w:val="20"/>
+        </w:rPr>
+        <w:t>int</w:t>
+      </w:r>
+      <w:r>
+        <w:rPr>
+          <w:rFonts w:ascii="Consolas" w:hAnsi="Consolas"/>
+          <w:color w:val="000000"/>
+          <w:sz w:val="20"/>
+          <w:szCs w:val="20"/>
+        </w:rPr>
+        <w:t xml:space="preserve"> </w:t>
+      </w:r>
+      <w:proofErr w:type="spellStart"/>
+      <w:r>
+        <w:rPr>
+          <w:rFonts w:ascii="Consolas" w:hAnsi="Consolas"/>
+          <w:color w:val="6A3E3E"/>
+          <w:sz w:val="20"/>
+          <w:szCs w:val="20"/>
+        </w:rPr>
+        <w:t>pageSize</w:t>
+      </w:r>
+      <w:proofErr w:type="spellEnd"/>
+      <w:r>
+        <w:rPr>
+          <w:rFonts w:ascii="Consolas" w:hAnsi="Consolas"/>
+          <w:color w:val="000000"/>
+          <w:sz w:val="20"/>
+          <w:szCs w:val="20"/>
+        </w:rPr>
+        <w:t>) {</w:t>
+      </w:r>
+    </w:p>
+    <w:p>
+      <w:pPr>
+        <w:pStyle w:val="NormalWeb"/>
+        <w:shd w:val="clear" w:color="auto" w:fill="FFFFFF"/>
+        <w:spacing w:before="0" w:beforeAutospacing="0" w:after="0" w:afterAutospacing="0"/>
+        <w:rPr>
+          <w:rFonts w:ascii="Consolas" w:hAnsi="Consolas"/>
+          <w:color w:val="000000"/>
+          <w:sz w:val="20"/>
+          <w:szCs w:val="20"/>
+        </w:rPr>
+      </w:pPr>
+      <w:r>
+        <w:rPr>
+          <w:rFonts w:ascii="Consolas" w:hAnsi="Consolas"/>
+          <w:color w:val="000000"/>
+          <w:sz w:val="20"/>
+          <w:szCs w:val="20"/>
+        </w:rPr>
+        <w:t xml:space="preserve">        Pageable </w:t>
+      </w:r>
+      <w:proofErr w:type="spellStart"/>
+      <w:r>
+        <w:rPr>
+          <w:rFonts w:ascii="Consolas" w:hAnsi="Consolas"/>
+          <w:color w:val="6A3E3E"/>
+          <w:sz w:val="20"/>
+          <w:szCs w:val="20"/>
+        </w:rPr>
+        <w:t>pageable</w:t>
+      </w:r>
+      <w:proofErr w:type="spellEnd"/>
+      <w:r>
+        <w:rPr>
+          <w:rFonts w:ascii="Consolas" w:hAnsi="Consolas"/>
+          <w:color w:val="000000"/>
+          <w:sz w:val="20"/>
+          <w:szCs w:val="20"/>
+        </w:rPr>
+        <w:t xml:space="preserve"> = </w:t>
+      </w:r>
+      <w:proofErr w:type="spellStart"/>
+      <w:r>
+        <w:rPr>
+          <w:rFonts w:ascii="Consolas" w:hAnsi="Consolas"/>
+          <w:color w:val="000000"/>
+          <w:sz w:val="20"/>
+          <w:szCs w:val="20"/>
+        </w:rPr>
+        <w:t>PageRequest.</w:t>
+      </w:r>
+      <w:r>
+        <w:rPr>
+          <w:rFonts w:ascii="Consolas" w:hAnsi="Consolas"/>
+          <w:i/>
+          <w:iCs/>
+          <w:color w:val="000000"/>
+          <w:sz w:val="20"/>
+          <w:szCs w:val="20"/>
+        </w:rPr>
+        <w:t>of</w:t>
+      </w:r>
+      <w:proofErr w:type="spellEnd"/>
+      <w:r>
+        <w:rPr>
+          <w:rFonts w:ascii="Consolas" w:hAnsi="Consolas"/>
+          <w:color w:val="000000"/>
+          <w:sz w:val="20"/>
+          <w:szCs w:val="20"/>
+        </w:rPr>
+        <w:t>(</w:t>
+      </w:r>
+      <w:proofErr w:type="spellStart"/>
+      <w:r>
+        <w:rPr>
+          <w:rFonts w:ascii="Consolas" w:hAnsi="Consolas"/>
+          <w:color w:val="6A3E3E"/>
+          <w:sz w:val="20"/>
+          <w:szCs w:val="20"/>
+        </w:rPr>
+        <w:t>pageNo</w:t>
+      </w:r>
+      <w:proofErr w:type="spellEnd"/>
+      <w:r>
+        <w:rPr>
+          <w:rFonts w:ascii="Consolas" w:hAnsi="Consolas"/>
+          <w:color w:val="000000"/>
+          <w:sz w:val="20"/>
+          <w:szCs w:val="20"/>
+        </w:rPr>
+        <w:t xml:space="preserve">, </w:t>
+      </w:r>
+      <w:proofErr w:type="spellStart"/>
+      <w:r>
+        <w:rPr>
+          <w:rFonts w:ascii="Consolas" w:hAnsi="Consolas"/>
+          <w:color w:val="6A3E3E"/>
+          <w:sz w:val="20"/>
+          <w:szCs w:val="20"/>
+        </w:rPr>
+        <w:t>pageSize</w:t>
+      </w:r>
+      <w:proofErr w:type="spellEnd"/>
+      <w:proofErr w:type="gramStart"/>
+      <w:r>
+        <w:rPr>
+          <w:rFonts w:ascii="Consolas" w:hAnsi="Consolas"/>
+          <w:color w:val="000000"/>
+          <w:sz w:val="20"/>
+          <w:szCs w:val="20"/>
+        </w:rPr>
+        <w:t>);</w:t>
+      </w:r>
+      <w:proofErr w:type="gramEnd"/>
+    </w:p>
+    <w:p>
+      <w:pPr>
+        <w:pStyle w:val="NormalWeb"/>
+        <w:shd w:val="clear" w:color="auto" w:fill="FFFFFF"/>
+        <w:spacing w:before="0" w:beforeAutospacing="0" w:after="0" w:afterAutospacing="0"/>
+        <w:rPr>
+          <w:rFonts w:ascii="Consolas" w:hAnsi="Consolas"/>
+          <w:color w:val="000000"/>
+          <w:sz w:val="20"/>
+          <w:szCs w:val="20"/>
+        </w:rPr>
+      </w:pPr>
+      <w:r>
+        <w:rPr>
+          <w:rFonts w:ascii="Consolas" w:hAnsi="Consolas"/>
+          <w:color w:val="000000"/>
+          <w:sz w:val="20"/>
+          <w:szCs w:val="20"/>
+        </w:rPr>
+        <w:t xml:space="preserve">        </w:t>
+      </w:r>
+      <w:r>
+        <w:rPr>
+          <w:rFonts w:ascii="Consolas" w:hAnsi="Consolas"/>
+          <w:b/>
+          <w:bCs/>
+          <w:color w:val="7F0055"/>
+          <w:sz w:val="20"/>
+          <w:szCs w:val="20"/>
+        </w:rPr>
+        <w:t xml:space="preserve">Page&lt;User&gt; </w:t>
+      </w:r>
+      <w:proofErr w:type="spellStart"/>
+      <w:r>
+        <w:rPr>
+          <w:rFonts w:ascii="Consolas" w:hAnsi="Consolas"/>
+          <w:b/>
+          <w:bCs/>
+          <w:color w:val="7F0055"/>
+          <w:sz w:val="20"/>
+          <w:szCs w:val="20"/>
+        </w:rPr>
+        <w:t>pagedUsers</w:t>
+      </w:r>
+      <w:proofErr w:type="spellEnd"/>
+      <w:r>
+        <w:rPr>
+          <w:rFonts w:ascii="Consolas" w:hAnsi="Consolas"/>
+          <w:b/>
+          <w:bCs/>
+          <w:color w:val="7F0055"/>
+          <w:sz w:val="20"/>
+          <w:szCs w:val="20"/>
+        </w:rPr>
+        <w:t xml:space="preserve"> =</w:t>
+      </w:r>
+      <w:r>
+        <w:rPr>
+          <w:rFonts w:ascii="Consolas" w:hAnsi="Consolas"/>
+          <w:color w:val="000000"/>
+          <w:sz w:val="20"/>
+          <w:szCs w:val="20"/>
+        </w:rPr>
+        <w:t xml:space="preserve"> </w:t>
+      </w:r>
+      <w:proofErr w:type="spellStart"/>
+      <w:r>
+        <w:rPr>
+          <w:rFonts w:ascii="Consolas" w:hAnsi="Consolas"/>
+          <w:color w:val="0000C0"/>
+          <w:sz w:val="20"/>
+          <w:szCs w:val="20"/>
+        </w:rPr>
+        <w:t>crudRepo</w:t>
+      </w:r>
+      <w:r>
+        <w:rPr>
+          <w:rFonts w:ascii="Consolas" w:hAnsi="Consolas"/>
+          <w:color w:val="000000"/>
+          <w:sz w:val="20"/>
+          <w:szCs w:val="20"/>
+        </w:rPr>
+        <w:t>.getAllAppUsers</w:t>
+      </w:r>
+      <w:proofErr w:type="spellEnd"/>
+      <w:r>
+        <w:rPr>
+          <w:rFonts w:ascii="Consolas" w:hAnsi="Consolas"/>
+          <w:color w:val="000000"/>
+          <w:sz w:val="20"/>
+          <w:szCs w:val="20"/>
+        </w:rPr>
+        <w:t>(</w:t>
+      </w:r>
+      <w:r>
+        <w:rPr>
+          <w:rFonts w:ascii="Consolas" w:hAnsi="Consolas"/>
+          <w:color w:val="6A3E3E"/>
+          <w:sz w:val="20"/>
+          <w:szCs w:val="20"/>
+        </w:rPr>
+        <w:t>pageable</w:t>
+      </w:r>
+      <w:proofErr w:type="gramStart"/>
+      <w:r>
+        <w:rPr>
+          <w:rFonts w:ascii="Consolas" w:hAnsi="Consolas"/>
+          <w:color w:val="000000"/>
+          <w:sz w:val="20"/>
+          <w:szCs w:val="20"/>
+        </w:rPr>
+        <w:t>);</w:t>
+      </w:r>
+      <w:proofErr w:type="gramEnd"/>
+    </w:p>
+    <w:p>
+      <w:pPr>
+        <w:pStyle w:val="NormalWeb"/>
+        <w:shd w:val="clear" w:color="auto" w:fill="FFFFFF"/>
+        <w:spacing w:before="0" w:beforeAutospacing="0" w:after="0" w:afterAutospacing="0"/>
+        <w:ind w:firstLine="720"/>
+        <w:rPr>
+          <w:rFonts w:ascii="Consolas" w:hAnsi="Consolas"/>
+          <w:color w:val="000000"/>
+          <w:sz w:val="20"/>
+          <w:szCs w:val="20"/>
+        </w:rPr>
+      </w:pPr>
+      <w:r>
+        <w:rPr>
+          <w:rFonts w:ascii="Consolas" w:hAnsi="Consolas"/>
+          <w:color w:val="000000"/>
+          <w:sz w:val="20"/>
+          <w:szCs w:val="20"/>
+        </w:rPr>
+        <w:t xml:space="preserve"> List&lt;User&gt; </w:t>
+      </w:r>
+      <w:proofErr w:type="spellStart"/>
+      <w:r>
+        <w:rPr>
+          <w:rFonts w:ascii="Consolas" w:hAnsi="Consolas"/>
+          <w:color w:val="000000"/>
+          <w:sz w:val="20"/>
+          <w:szCs w:val="20"/>
+        </w:rPr>
+        <w:t>userList</w:t>
+      </w:r>
+      <w:proofErr w:type="spellEnd"/>
+      <w:r>
+        <w:rPr>
+          <w:rFonts w:ascii="Consolas" w:hAnsi="Consolas"/>
+          <w:color w:val="000000"/>
+          <w:sz w:val="20"/>
+          <w:szCs w:val="20"/>
+        </w:rPr>
+        <w:t xml:space="preserve"> = </w:t>
+      </w:r>
+      <w:proofErr w:type="spellStart"/>
+      <w:r>
+        <w:rPr>
+          <w:rFonts w:ascii="Consolas" w:hAnsi="Consolas"/>
+          <w:color w:val="000000"/>
+          <w:sz w:val="20"/>
+          <w:szCs w:val="20"/>
+        </w:rPr>
+        <w:t>pagedUser.getContent</w:t>
+      </w:r>
+      <w:proofErr w:type="spellEnd"/>
+      <w:r>
+        <w:rPr>
+          <w:rFonts w:ascii="Consolas" w:hAnsi="Consolas"/>
+          <w:color w:val="000000"/>
+          <w:sz w:val="20"/>
+          <w:szCs w:val="20"/>
+        </w:rPr>
+        <w:t>(</w:t>
+      </w:r>
+      <w:proofErr w:type="gramStart"/>
+      <w:r>
+        <w:rPr>
+          <w:rFonts w:ascii="Consolas" w:hAnsi="Consolas"/>
+          <w:color w:val="000000"/>
+          <w:sz w:val="20"/>
+          <w:szCs w:val="20"/>
+        </w:rPr>
+        <w:t>);</w:t>
+      </w:r>
+      <w:proofErr w:type="gramEnd"/>
+    </w:p>
+    <w:p>
+      <w:pPr>
+        <w:pStyle w:val="NormalWeb"/>
+        <w:shd w:val="clear" w:color="auto" w:fill="FFFFFF"/>
+        <w:spacing w:before="0" w:beforeAutospacing="0" w:after="0" w:afterAutospacing="0"/>
+        <w:ind w:firstLine="720"/>
+        <w:rPr>
+          <w:rFonts w:ascii="Consolas" w:hAnsi="Consolas"/>
+          <w:color w:val="000000"/>
+          <w:sz w:val="20"/>
+          <w:szCs w:val="20"/>
+        </w:rPr>
+      </w:pPr>
+      <w:r>
+        <w:rPr>
+          <w:rFonts w:ascii="Consolas" w:hAnsi="Consolas"/>
+          <w:color w:val="000000"/>
+          <w:sz w:val="20"/>
+          <w:szCs w:val="20"/>
+        </w:rPr>
+        <w:t xml:space="preserve"> return </w:t>
+      </w:r>
+      <w:proofErr w:type="spellStart"/>
+      <w:proofErr w:type="gramStart"/>
+      <w:r>
+        <w:rPr>
+          <w:rFonts w:ascii="Consolas" w:hAnsi="Consolas"/>
+          <w:color w:val="000000"/>
+          <w:sz w:val="20"/>
+          <w:szCs w:val="20"/>
+        </w:rPr>
+        <w:t>userList</w:t>
+      </w:r>
+      <w:proofErr w:type="spellEnd"/>
+      <w:r>
+        <w:rPr>
+          <w:rFonts w:ascii="Consolas" w:hAnsi="Consolas"/>
+          <w:color w:val="000000"/>
+          <w:sz w:val="20"/>
+          <w:szCs w:val="20"/>
+        </w:rPr>
+        <w:t>;</w:t>
+      </w:r>
+      <w:proofErr w:type="gramEnd"/>
+    </w:p>
+    <w:p>
+      <w:pPr>
+        <w:pStyle w:val="NormalWeb"/>
+        <w:shd w:val="clear" w:color="auto" w:fill="FFFFFF"/>
+        <w:spacing w:before="0" w:beforeAutospacing="0" w:after="0" w:afterAutospacing="0"/>
+        <w:rPr>
+          <w:rFonts w:ascii="Consolas" w:hAnsi="Consolas"/>
+          <w:color w:val="000000"/>
+          <w:sz w:val="20"/>
+          <w:szCs w:val="20"/>
+        </w:rPr>
+      </w:pPr>
+      <w:r>
+        <w:rPr>
+          <w:rFonts w:ascii="Consolas" w:hAnsi="Consolas"/>
+          <w:color w:val="000000"/>
+          <w:sz w:val="20"/>
+          <w:szCs w:val="20"/>
+        </w:rPr>
+        <w:t>}</w:t>
+      </w:r>
+    </w:p>
+    <w:p/>
+    <w:p>
+      <w:pPr>
+        <w:rPr>
+          <w:rFonts w:ascii="Baskerville Old Face" w:hAnsi="Baskerville Old Face"/>
+          <w:b/>
+          <w:bCs/>
+          <w:sz w:val="32"/>
+          <w:szCs w:val="32"/>
+          <w:u w:val="single"/>
+        </w:rPr>
+      </w:pPr>
+      <w:r>
+        <w:rPr>
+          <w:rFonts w:ascii="Baskerville Old Face" w:hAnsi="Baskerville Old Face"/>
+          <w:b/>
+          <w:bCs/>
+          <w:sz w:val="32"/>
+          <w:szCs w:val="32"/>
+          <w:u w:val="single"/>
+        </w:rPr>
+        <w:t>Difference between Slice and Page</w:t>
+      </w:r>
+    </w:p>
+    <w:p>
+      <w:pPr>
+        <w:rPr>
+          <w:rFonts w:ascii="Baskerville Old Face" w:hAnsi="Baskerville Old Face" w:cs="Segoe UI"/>
+          <w:sz w:val="28"/>
+          <w:szCs w:val="28"/>
+          <w:shd w:val="clear" w:color="auto" w:fill="FFFFFF"/>
+        </w:rPr>
+      </w:pPr>
+      <w:r>
+        <w:rPr>
+          <w:rFonts w:ascii="Baskerville Old Face" w:hAnsi="Baskerville Old Face" w:cs="Segoe UI"/>
+          <w:sz w:val="28"/>
+          <w:szCs w:val="28"/>
+          <w:shd w:val="clear" w:color="auto" w:fill="FFFFFF"/>
+        </w:rPr>
+        <w:t xml:space="preserve">Page Extends Slice (Page </w:t>
+      </w:r>
+      <w:r>
+        <w:rPr>
+          <w:rFonts w:ascii="Baskerville Old Face" w:hAnsi="Baskerville Old Face" w:cs="Segoe UI"/>
+          <w:sz w:val="28"/>
+          <w:szCs w:val="28"/>
+          <w:shd w:val="clear" w:color="auto" w:fill="FFFFFF"/>
+        </w:rPr>
+        <w:sym w:font="Wingdings" w:char="F0E8"/>
+      </w:r>
+      <w:r>
+        <w:rPr>
+          <w:rFonts w:ascii="Baskerville Old Face" w:hAnsi="Baskerville Old Face" w:cs="Segoe UI"/>
+          <w:sz w:val="28"/>
+          <w:szCs w:val="28"/>
+          <w:shd w:val="clear" w:color="auto" w:fill="FFFFFF"/>
+        </w:rPr>
+        <w:t>Slice)</w:t>
+      </w:r>
+    </w:p>
+    <w:p>
+      <w:pPr>
+        <w:rPr>
+          <w:rFonts w:ascii="Baskerville Old Face" w:hAnsi="Baskerville Old Face" w:cs="Segoe UI"/>
+          <w:sz w:val="28"/>
+          <w:szCs w:val="28"/>
+          <w:shd w:val="clear" w:color="auto" w:fill="FFFFFF"/>
+        </w:rPr>
+      </w:pPr>
+      <w:r>
+        <w:rPr>
+          <w:rFonts w:ascii="Baskerville Old Face" w:hAnsi="Baskerville Old Face" w:cs="Segoe UI"/>
+          <w:sz w:val="28"/>
+          <w:szCs w:val="28"/>
+          <w:shd w:val="clear" w:color="auto" w:fill="FFFFFF"/>
+        </w:rPr>
+        <w:t>Page knows total no of elements and pages available</w:t>
+      </w:r>
+    </w:p>
+    <w:p>
+      <w:pPr>
+        <w:rPr>
+          <w:rFonts w:ascii="Baskerville Old Face" w:hAnsi="Baskerville Old Face"/>
+          <w:sz w:val="28"/>
+          <w:szCs w:val="28"/>
+        </w:rPr>
+      </w:pPr>
+      <w:r>
+        <w:rPr>
+          <w:rFonts w:ascii="Baskerville Old Face" w:hAnsi="Baskerville Old Face" w:cs="Segoe UI"/>
+          <w:sz w:val="28"/>
+          <w:szCs w:val="28"/>
+          <w:shd w:val="clear" w:color="auto" w:fill="FFFFFF"/>
+        </w:rPr>
+        <w:t>Slice only knows whether there is a next slice available (Useful for large result set)</w:t>
+      </w:r>
+    </w:p>
     <w:sectPr>
       <w:footerReference w:type="default" r:id="rId7"/>
       <w:pgSz w:w="12240" w:h="15840"/>
@@ -15511,7 +16350,6 @@
   <w:style w:type="character" w:default="1" w:styleId="DefaultParagraphFont">
     <w:name w:val="Default Paragraph Font"/>
     <w:uiPriority w:val="1"/>
-    <w:semiHidden/>
     <w:unhideWhenUsed/>
   </w:style>
   <w:style w:type="table" w:default="1" w:styleId="TableNormal">

--- a/Spring-JPA-Hibernate/Pagination in Spring JPA - 2024.docx
+++ b/Spring-JPA-Hibernate/Pagination in Spring JPA - 2024.docx
@@ -833,18 +833,7 @@
           <w:sz w:val="25"/>
           <w:szCs w:val="25"/>
         </w:rPr>
-        <w:t xml:space="preserve"> </w:t>
-      </w:r>
-      <w:r>
-        <w:rPr>
-          <w:rStyle w:val="hljs-title"/>
-          <w:rFonts w:ascii="Source Code Pro" w:hAnsi="Source Code Pro"/>
-          <w:b/>
-          <w:bCs/>
-          <w:sz w:val="25"/>
-          <w:szCs w:val="25"/>
-        </w:rPr>
-        <w:t>Repository</w:t>
+        <w:t xml:space="preserve"> Repository</w:t>
       </w:r>
     </w:p>
     <w:p>
@@ -2302,27 +2291,7 @@
           <w:sz w:val="20"/>
           <w:szCs w:val="20"/>
         </w:rPr>
-        <w:t xml:space="preserve">, </w:t>
-      </w:r>
-      <w:proofErr w:type="gramStart"/>
-      <w:r>
-        <w:rPr>
-          <w:rFonts w:ascii="Consolas" w:hAnsi="Consolas"/>
-          <w:color w:val="000000"/>
-          <w:sz w:val="20"/>
-          <w:szCs w:val="20"/>
-        </w:rPr>
-        <w:t>Long</w:t>
-      </w:r>
-      <w:proofErr w:type="gramEnd"/>
-      <w:r>
-        <w:rPr>
-          <w:rFonts w:ascii="Consolas" w:hAnsi="Consolas"/>
-          <w:color w:val="000000"/>
-          <w:sz w:val="20"/>
-          <w:szCs w:val="20"/>
-        </w:rPr>
-        <w:t>&gt; {</w:t>
+        <w:t>, Long&gt; {</w:t>
       </w:r>
     </w:p>
     <w:p>
@@ -2523,27 +2492,7 @@
           <w:sz w:val="20"/>
           <w:szCs w:val="20"/>
         </w:rPr>
-        <w:t xml:space="preserve">, </w:t>
-      </w:r>
-      <w:proofErr w:type="gramStart"/>
-      <w:r>
-        <w:rPr>
-          <w:rFonts w:ascii="Consolas" w:hAnsi="Consolas"/>
-          <w:color w:val="000000"/>
-          <w:sz w:val="20"/>
-          <w:szCs w:val="20"/>
-        </w:rPr>
-        <w:t>Long</w:t>
-      </w:r>
-      <w:proofErr w:type="gramEnd"/>
-      <w:r>
-        <w:rPr>
-          <w:rFonts w:ascii="Consolas" w:hAnsi="Consolas"/>
-          <w:color w:val="000000"/>
-          <w:sz w:val="20"/>
-          <w:szCs w:val="20"/>
-        </w:rPr>
-        <w:t>&gt; {</w:t>
+        <w:t>, Long&gt; {</w:t>
       </w:r>
     </w:p>
     <w:p>
@@ -2753,27 +2702,7 @@
           <w:sz w:val="20"/>
           <w:szCs w:val="20"/>
         </w:rPr>
-        <w:t xml:space="preserve">, </w:t>
-      </w:r>
-      <w:proofErr w:type="gramStart"/>
-      <w:r>
-        <w:rPr>
-          <w:rFonts w:ascii="Consolas" w:hAnsi="Consolas"/>
-          <w:color w:val="000000"/>
-          <w:sz w:val="20"/>
-          <w:szCs w:val="20"/>
-        </w:rPr>
-        <w:t>Long</w:t>
-      </w:r>
-      <w:proofErr w:type="gramEnd"/>
-      <w:r>
-        <w:rPr>
-          <w:rFonts w:ascii="Consolas" w:hAnsi="Consolas"/>
-          <w:color w:val="000000"/>
-          <w:sz w:val="20"/>
-          <w:szCs w:val="20"/>
-        </w:rPr>
-        <w:t>&gt; {</w:t>
+        <w:t>, Long&gt; {</w:t>
       </w:r>
     </w:p>
     <w:p>
@@ -14163,27 +14092,7 @@
           <w:sz w:val="20"/>
           <w:szCs w:val="20"/>
         </w:rPr>
-        <w:t>## Spring DATASOURCE (</w:t>
-      </w:r>
-      <w:proofErr w:type="spellStart"/>
-      <w:r>
-        <w:rPr>
-          <w:rFonts w:ascii="Consolas" w:hAnsi="Consolas"/>
-          <w:color w:val="3F7F5F"/>
-          <w:sz w:val="20"/>
-          <w:szCs w:val="20"/>
-        </w:rPr>
-        <w:t>DataSourceAutoConfiguration</w:t>
-      </w:r>
-      <w:proofErr w:type="spellEnd"/>
-      <w:r>
-        <w:rPr>
-          <w:rFonts w:ascii="Consolas" w:hAnsi="Consolas"/>
-          <w:color w:val="3F7F5F"/>
-          <w:sz w:val="20"/>
-          <w:szCs w:val="20"/>
-        </w:rPr>
-        <w:t xml:space="preserve"> &amp; </w:t>
+        <w:t xml:space="preserve">## Spring DATASOURCE (DataSourceAutoConfiguration &amp; </w:t>
       </w:r>
       <w:proofErr w:type="spellStart"/>
       <w:r>
@@ -14874,25 +14783,7 @@
           <w:sz w:val="20"/>
           <w:szCs w:val="20"/>
         </w:rPr>
-        <w:t xml:space="preserve"> </w:t>
-      </w:r>
-      <w:r>
-        <w:rPr>
-          <w:rFonts w:ascii="Consolas" w:hAnsi="Consolas"/>
-          <w:color w:val="000000"/>
-          <w:sz w:val="20"/>
-          <w:szCs w:val="20"/>
-        </w:rPr>
-        <w:t>List</w:t>
-      </w:r>
-      <w:r>
-        <w:rPr>
-          <w:rFonts w:ascii="Consolas" w:hAnsi="Consolas"/>
-          <w:color w:val="000000"/>
-          <w:sz w:val="20"/>
-          <w:szCs w:val="20"/>
-        </w:rPr>
-        <w:t>&lt;</w:t>
+        <w:t xml:space="preserve"> List&lt;</w:t>
       </w:r>
       <w:proofErr w:type="spellStart"/>
       <w:r>
@@ -15471,20 +15362,244 @@
     <w:p>
       <w:pPr>
         <w:rPr>
-          <w:rFonts w:ascii="Baskerville Old Face" w:hAnsi="Baskerville Old Face"/>
-          <w:sz w:val="28"/>
-          <w:szCs w:val="28"/>
-        </w:rPr>
-      </w:pPr>
-      <w:r>
-        <w:rPr>
           <w:rFonts w:ascii="Baskerville Old Face" w:hAnsi="Baskerville Old Face" w:cs="Segoe UI"/>
           <w:sz w:val="28"/>
           <w:szCs w:val="28"/>
           <w:shd w:val="clear" w:color="auto" w:fill="FFFFFF"/>
         </w:rPr>
+      </w:pPr>
+      <w:r>
+        <w:rPr>
+          <w:rFonts w:ascii="Baskerville Old Face" w:hAnsi="Baskerville Old Face" w:cs="Segoe UI"/>
+          <w:sz w:val="28"/>
+          <w:szCs w:val="28"/>
+          <w:shd w:val="clear" w:color="auto" w:fill="FFFFFF"/>
+        </w:rPr>
         <w:t>Slice only knows whether there is a next slice available (Useful for large result set)</w:t>
       </w:r>
+    </w:p>
+    <w:p>
+      <w:pPr>
+        <w:rPr>
+          <w:rFonts w:ascii="Baskerville Old Face" w:hAnsi="Baskerville Old Face" w:cs="Segoe UI"/>
+          <w:b/>
+          <w:bCs/>
+          <w:sz w:val="28"/>
+          <w:szCs w:val="28"/>
+          <w:u w:val="single"/>
+          <w:shd w:val="clear" w:color="auto" w:fill="FFFFFF"/>
+        </w:rPr>
+      </w:pPr>
+      <w:r>
+        <w:rPr>
+          <w:rFonts w:ascii="Baskerville Old Face" w:hAnsi="Baskerville Old Face" w:cs="Segoe UI"/>
+          <w:b/>
+          <w:bCs/>
+          <w:sz w:val="28"/>
+          <w:szCs w:val="28"/>
+          <w:u w:val="single"/>
+          <w:shd w:val="clear" w:color="auto" w:fill="FFFFFF"/>
+        </w:rPr>
+        <w:t>Pagination using Native Query</w:t>
+      </w:r>
+    </w:p>
+    <w:p>
+      <w:pPr>
+        <w:pStyle w:val="NoSpacing"/>
+        <w:rPr>
+          <w:rStyle w:val="hljs-meta"/>
+          <w:rFonts w:ascii="Source Code Pro" w:hAnsi="Source Code Pro"/>
+          <w:sz w:val="21"/>
+          <w:szCs w:val="21"/>
+        </w:rPr>
+      </w:pPr>
+      <w:r>
+        <w:rPr>
+          <w:rStyle w:val="hljs-meta"/>
+          <w:rFonts w:ascii="Source Code Pro" w:hAnsi="Source Code Pro"/>
+          <w:sz w:val="21"/>
+          <w:szCs w:val="21"/>
+        </w:rPr>
+        <w:t>@</w:t>
+      </w:r>
+      <w:proofErr w:type="gramStart"/>
+      <w:r>
+        <w:rPr>
+          <w:rStyle w:val="hljs-meta"/>
+          <w:rFonts w:ascii="Source Code Pro" w:hAnsi="Source Code Pro"/>
+          <w:sz w:val="21"/>
+          <w:szCs w:val="21"/>
+        </w:rPr>
+        <w:t>Query(</w:t>
+      </w:r>
+      <w:proofErr w:type="gramEnd"/>
+      <w:r>
+        <w:rPr>
+          <w:rStyle w:val="hljs-meta"/>
+          <w:rFonts w:ascii="Source Code Pro" w:hAnsi="Source Code Pro"/>
+          <w:sz w:val="21"/>
+          <w:szCs w:val="21"/>
+        </w:rPr>
+        <w:t xml:space="preserve">value = "SELECT * FROM Users ORDER BY id", </w:t>
+      </w:r>
+    </w:p>
+    <w:p>
+      <w:pPr>
+        <w:pStyle w:val="NoSpacing"/>
+        <w:ind w:firstLine="720"/>
+        <w:rPr>
+          <w:rStyle w:val="hljs-meta"/>
+          <w:rFonts w:ascii="Source Code Pro" w:hAnsi="Source Code Pro"/>
+          <w:sz w:val="21"/>
+          <w:szCs w:val="21"/>
+        </w:rPr>
+      </w:pPr>
+      <w:proofErr w:type="spellStart"/>
+      <w:r>
+        <w:rPr>
+          <w:rStyle w:val="hljs-meta"/>
+          <w:rFonts w:ascii="Source Code Pro" w:hAnsi="Source Code Pro"/>
+          <w:sz w:val="21"/>
+          <w:szCs w:val="21"/>
+        </w:rPr>
+        <w:t>countQuery</w:t>
+      </w:r>
+      <w:proofErr w:type="spellEnd"/>
+      <w:r>
+        <w:rPr>
+          <w:rStyle w:val="hljs-meta"/>
+          <w:rFonts w:ascii="Source Code Pro" w:hAnsi="Source Code Pro"/>
+          <w:sz w:val="21"/>
+          <w:szCs w:val="21"/>
+        </w:rPr>
+        <w:t xml:space="preserve"> = "SELECT </w:t>
+      </w:r>
+      <w:proofErr w:type="gramStart"/>
+      <w:r>
+        <w:rPr>
+          <w:rStyle w:val="hljs-meta"/>
+          <w:rFonts w:ascii="Source Code Pro" w:hAnsi="Source Code Pro"/>
+          <w:sz w:val="21"/>
+          <w:szCs w:val="21"/>
+        </w:rPr>
+        <w:t>count(</w:t>
+      </w:r>
+      <w:proofErr w:type="gramEnd"/>
+      <w:r>
+        <w:rPr>
+          <w:rStyle w:val="hljs-meta"/>
+          <w:rFonts w:ascii="Source Code Pro" w:hAnsi="Source Code Pro"/>
+          <w:sz w:val="21"/>
+          <w:szCs w:val="21"/>
+        </w:rPr>
+        <w:t xml:space="preserve">*) FROM Users", </w:t>
+      </w:r>
+    </w:p>
+    <w:p>
+      <w:pPr>
+        <w:pStyle w:val="NoSpacing"/>
+        <w:ind w:firstLine="720"/>
+        <w:rPr>
+          <w:shd w:val="clear" w:color="auto" w:fill="FAFAFA"/>
+        </w:rPr>
+      </w:pPr>
+      <w:proofErr w:type="spellStart"/>
+      <w:r>
+        <w:rPr>
+          <w:rStyle w:val="hljs-meta"/>
+          <w:rFonts w:ascii="Source Code Pro" w:hAnsi="Source Code Pro"/>
+          <w:sz w:val="21"/>
+          <w:szCs w:val="21"/>
+        </w:rPr>
+        <w:t>nativeQuery</w:t>
+      </w:r>
+      <w:proofErr w:type="spellEnd"/>
+      <w:r>
+        <w:rPr>
+          <w:rStyle w:val="hljs-meta"/>
+          <w:rFonts w:ascii="Source Code Pro" w:hAnsi="Source Code Pro"/>
+          <w:sz w:val="21"/>
+          <w:szCs w:val="21"/>
+        </w:rPr>
+        <w:t xml:space="preserve"> = true)</w:t>
+      </w:r>
+      <w:r>
+        <w:rPr>
+          <w:shd w:val="clear" w:color="auto" w:fill="FAFAFA"/>
+        </w:rPr>
+        <w:t xml:space="preserve"> </w:t>
+      </w:r>
+    </w:p>
+    <w:p>
+      <w:pPr>
+        <w:pStyle w:val="NoSpacing"/>
+        <w:rPr>
+          <w:shd w:val="clear" w:color="auto" w:fill="FAFAFA"/>
+        </w:rPr>
+      </w:pPr>
+      <w:r>
+        <w:rPr>
+          <w:shd w:val="clear" w:color="auto" w:fill="FAFAFA"/>
+        </w:rPr>
+        <w:t xml:space="preserve">Page&lt;User&gt; </w:t>
+      </w:r>
+      <w:proofErr w:type="spellStart"/>
+      <w:proofErr w:type="gramStart"/>
+      <w:r>
+        <w:rPr>
+          <w:rStyle w:val="hljs-title"/>
+          <w:rFonts w:ascii="Source Code Pro" w:hAnsi="Source Code Pro"/>
+          <w:b/>
+          <w:bCs/>
+          <w:sz w:val="21"/>
+          <w:szCs w:val="21"/>
+        </w:rPr>
+        <w:t>findAllUsersWithPagination</w:t>
+      </w:r>
+      <w:proofErr w:type="spellEnd"/>
+      <w:r>
+        <w:rPr>
+          <w:rStyle w:val="hljs-params"/>
+          <w:rFonts w:ascii="Source Code Pro" w:hAnsi="Source Code Pro"/>
+          <w:sz w:val="21"/>
+          <w:szCs w:val="21"/>
+        </w:rPr>
+        <w:t>(</w:t>
+      </w:r>
+      <w:proofErr w:type="gramEnd"/>
+      <w:r>
+        <w:rPr>
+          <w:rStyle w:val="hljs-params"/>
+          <w:rFonts w:ascii="Source Code Pro" w:hAnsi="Source Code Pro"/>
+          <w:sz w:val="21"/>
+          <w:szCs w:val="21"/>
+        </w:rPr>
+        <w:t>Pageable pageable)</w:t>
+      </w:r>
+      <w:r>
+        <w:rPr>
+          <w:shd w:val="clear" w:color="auto" w:fill="FAFAFA"/>
+        </w:rPr>
+        <w:t>;</w:t>
+      </w:r>
+    </w:p>
+    <w:p>
+      <w:pPr>
+        <w:pStyle w:val="NoSpacing"/>
+        <w:rPr>
+          <w:shd w:val="clear" w:color="auto" w:fill="FAFAFA"/>
+        </w:rPr>
+      </w:pPr>
+    </w:p>
+    <w:p>
+      <w:pPr>
+        <w:pStyle w:val="NoSpacing"/>
+        <w:rPr>
+          <w:rFonts w:ascii="Baskerville Old Face" w:hAnsi="Baskerville Old Face"/>
+          <w:sz w:val="28"/>
+          <w:szCs w:val="28"/>
+        </w:rPr>
+      </w:pPr>
     </w:p>
     <w:sectPr>
       <w:footerReference w:type="default" r:id="rId7"/>
@@ -16597,6 +16712,16 @@
     <w:basedOn w:val="DefaultParagraphFont"/>
     <w:rsid w:val="00697A4B"/>
   </w:style>
+  <w:style w:type="character" w:customStyle="1" w:styleId="hljs-meta">
+    <w:name w:val="hljs-meta"/>
+    <w:basedOn w:val="DefaultParagraphFont"/>
+    <w:rsid w:val="00E745B9"/>
+  </w:style>
+  <w:style w:type="character" w:customStyle="1" w:styleId="hljs-params">
+    <w:name w:val="hljs-params"/>
+    <w:basedOn w:val="DefaultParagraphFont"/>
+    <w:rsid w:val="00E745B9"/>
+  </w:style>
 </w:styles>
 </file>
 
